--- a/季诚/办公/季诚资料/季诚资料/季诚打款账号.docx
+++ b/季诚/办公/季诚资料/季诚资料/季诚打款账号.docx
@@ -97,7 +97,7 @@
           <w:szCs w:val="30"/>
           <w:lang w:val="en-US" w:eastAsia="zh-CN"/>
         </w:rPr>
-        <w:t>感谢您一直以来的支持，公司的收款账号如下：</w:t>
+        <w:t>感谢您一直以来的支持。即日起，公司的收款账号变更如下：</w:t>
       </w:r>
     </w:p>
     <w:p>
@@ -122,6 +122,7 @@
     </w:p>
     <w:p>
       <w:pPr>
+        <w:ind w:left="219" w:leftChars="0" w:hanging="219" w:hangingChars="73"/>
         <w:rPr>
           <w:rFonts w:hint="eastAsia"/>
           <w:sz w:val="30"/>
@@ -141,177 +142,201 @@
     </w:p>
     <w:p>
       <w:pPr>
-        <w:rPr>
-          <w:rFonts w:hint="eastAsia"/>
-          <w:sz w:val="30"/>
-          <w:szCs w:val="30"/>
-          <w:lang w:val="en-US" w:eastAsia="zh-CN"/>
-        </w:rPr>
-      </w:pPr>
-      <w:r>
-        <w:rPr>
-          <w:rFonts w:hint="eastAsia"/>
-          <w:sz w:val="30"/>
-          <w:szCs w:val="30"/>
-          <w:lang w:val="en-US" w:eastAsia="zh-CN"/>
-        </w:rPr>
-        <w:t xml:space="preserve"> 户名：台州市季诚电子科技有限公司</w:t>
-      </w:r>
-    </w:p>
-    <w:p>
-      <w:pPr>
-        <w:rPr>
-          <w:rFonts w:hint="eastAsia"/>
-          <w:sz w:val="30"/>
-          <w:szCs w:val="30"/>
-          <w:lang w:val="en-US" w:eastAsia="zh-CN"/>
-        </w:rPr>
-      </w:pPr>
-      <w:r>
-        <w:rPr>
-          <w:rFonts w:hint="eastAsia"/>
-          <w:sz w:val="30"/>
-          <w:szCs w:val="30"/>
-          <w:lang w:val="en-US" w:eastAsia="zh-CN"/>
-        </w:rPr>
-        <w:t xml:space="preserve"> 银行：中国银行台州椒江经中路支行</w:t>
-      </w:r>
-    </w:p>
-    <w:p>
-      <w:pPr>
-        <w:rPr>
-          <w:rFonts w:hint="eastAsia"/>
-          <w:sz w:val="32"/>
-          <w:szCs w:val="32"/>
-          <w:lang w:val="en-US" w:eastAsia="zh-CN"/>
-        </w:rPr>
-      </w:pPr>
-      <w:r>
-        <w:rPr>
-          <w:rFonts w:hint="eastAsia"/>
-          <w:sz w:val="30"/>
-          <w:szCs w:val="30"/>
-          <w:lang w:val="en-US" w:eastAsia="zh-CN"/>
-        </w:rPr>
-        <w:t xml:space="preserve"> 账号：</w:t>
-      </w:r>
-      <w:r>
-        <w:rPr>
-          <w:rFonts w:hint="eastAsia"/>
-          <w:sz w:val="32"/>
-          <w:szCs w:val="32"/>
-          <w:lang w:val="en-US" w:eastAsia="zh-CN"/>
-        </w:rPr>
-        <w:t>374073772146</w:t>
-      </w:r>
-    </w:p>
-    <w:p>
-      <w:pPr>
-        <w:rPr>
-          <w:rFonts w:hint="eastAsia"/>
-          <w:sz w:val="32"/>
-          <w:szCs w:val="32"/>
-          <w:lang w:val="en-US" w:eastAsia="zh-CN"/>
-        </w:rPr>
-      </w:pPr>
-    </w:p>
-    <w:p>
-      <w:pPr>
-        <w:rPr>
-          <w:rFonts w:hint="eastAsia"/>
-          <w:sz w:val="32"/>
-          <w:szCs w:val="32"/>
-          <w:lang w:val="en-US" w:eastAsia="zh-CN"/>
-        </w:rPr>
-      </w:pPr>
-      <w:r>
-        <w:rPr>
-          <w:rFonts w:hint="eastAsia"/>
-          <w:sz w:val="32"/>
-          <w:szCs w:val="32"/>
-          <w:lang w:val="en-US" w:eastAsia="zh-CN"/>
-        </w:rPr>
-        <w:t>对私账户：</w:t>
-      </w:r>
-    </w:p>
-    <w:p>
-      <w:pPr>
-        <w:rPr>
-          <w:rFonts w:hint="eastAsia"/>
-          <w:sz w:val="32"/>
-          <w:szCs w:val="32"/>
-          <w:lang w:val="en-US" w:eastAsia="zh-CN"/>
-        </w:rPr>
-      </w:pPr>
-      <w:r>
-        <w:rPr>
-          <w:rFonts w:hint="eastAsia"/>
-          <w:sz w:val="32"/>
-          <w:szCs w:val="32"/>
-          <w:lang w:val="en-US" w:eastAsia="zh-CN"/>
-        </w:rPr>
-        <w:t>户名：郑玲玲</w:t>
-      </w:r>
-    </w:p>
-    <w:p>
-      <w:pPr>
-        <w:rPr>
-          <w:rFonts w:hint="eastAsia"/>
-          <w:sz w:val="32"/>
-          <w:szCs w:val="32"/>
-          <w:lang w:val="en-US" w:eastAsia="zh-CN"/>
-        </w:rPr>
-      </w:pPr>
-      <w:r>
-        <w:rPr>
-          <w:rFonts w:hint="eastAsia"/>
-          <w:sz w:val="32"/>
-          <w:szCs w:val="32"/>
-          <w:lang w:val="en-US" w:eastAsia="zh-CN"/>
-        </w:rPr>
-        <w:t>银行：中国银行台州椒江经中路支行</w:t>
-      </w:r>
-    </w:p>
-    <w:p>
-      <w:pPr>
-        <w:rPr>
-          <w:rFonts w:hint="eastAsia"/>
-          <w:sz w:val="32"/>
-          <w:szCs w:val="32"/>
-          <w:lang w:val="en-US" w:eastAsia="zh-CN"/>
-        </w:rPr>
-      </w:pPr>
-      <w:r>
-        <w:rPr>
-          <w:rFonts w:hint="eastAsia"/>
-          <w:sz w:val="32"/>
-          <w:szCs w:val="32"/>
-          <w:lang w:val="en-US" w:eastAsia="zh-CN"/>
-        </w:rPr>
-        <w:t>账号：6217866200016724133</w:t>
-      </w:r>
-    </w:p>
-    <w:p>
-      <w:pPr>
-        <w:rPr>
-          <w:rFonts w:hint="eastAsia"/>
-          <w:sz w:val="30"/>
-          <w:szCs w:val="30"/>
-          <w:lang w:val="en-US" w:eastAsia="zh-CN"/>
-        </w:rPr>
-      </w:pPr>
-    </w:p>
-    <w:p>
-      <w:pPr>
-        <w:rPr>
-          <w:rFonts w:hint="eastAsia"/>
-          <w:sz w:val="30"/>
-          <w:szCs w:val="30"/>
+        <w:jc w:val="both"/>
+        <w:rPr>
+          <w:rFonts w:hint="eastAsia"/>
+          <w:sz w:val="30"/>
+          <w:szCs w:val="30"/>
+          <w:lang w:val="en-US" w:eastAsia="zh-CN"/>
+        </w:rPr>
+      </w:pPr>
+      <w:r>
+        <w:rPr>
+          <w:rFonts w:hint="eastAsia"/>
+          <w:sz w:val="30"/>
+          <w:szCs w:val="30"/>
+          <w:lang w:val="en-US" w:eastAsia="zh-CN"/>
+        </w:rPr>
+        <w:t xml:space="preserve"> 户 名：台州市季诚电子科技有限公司</w:t>
+      </w:r>
+    </w:p>
+    <w:p>
+      <w:pPr>
+        <w:jc w:val="both"/>
+        <w:rPr>
+          <w:rFonts w:hint="eastAsia"/>
+          <w:sz w:val="30"/>
+          <w:szCs w:val="30"/>
+          <w:lang w:val="en-US" w:eastAsia="zh-CN"/>
+        </w:rPr>
+      </w:pPr>
+      <w:r>
+        <w:rPr>
+          <w:rFonts w:hint="eastAsia"/>
+          <w:sz w:val="30"/>
+          <w:szCs w:val="30"/>
+          <w:lang w:val="en-US" w:eastAsia="zh-CN"/>
+        </w:rPr>
+        <w:t xml:space="preserve"> 银 行：台州银行股份有限公司开发区分（支）行</w:t>
+      </w:r>
+    </w:p>
+    <w:p>
+      <w:pPr>
+        <w:jc w:val="both"/>
+        <w:rPr>
+          <w:rFonts w:hint="eastAsia"/>
+          <w:sz w:val="32"/>
+          <w:szCs w:val="32"/>
+          <w:lang w:val="en-US" w:eastAsia="zh-CN"/>
+        </w:rPr>
+      </w:pPr>
+      <w:r>
+        <w:rPr>
+          <w:rFonts w:hint="eastAsia"/>
+          <w:sz w:val="30"/>
+          <w:szCs w:val="30"/>
+          <w:lang w:val="en-US" w:eastAsia="zh-CN"/>
+        </w:rPr>
+        <w:t xml:space="preserve"> 账 号： </w:t>
+      </w:r>
+      <w:r>
+        <w:rPr>
+          <w:rFonts w:hint="eastAsia"/>
+          <w:sz w:val="32"/>
+          <w:szCs w:val="32"/>
+          <w:lang w:val="en-US" w:eastAsia="zh-CN"/>
+        </w:rPr>
+        <w:t>550064797700015</w:t>
+      </w:r>
+    </w:p>
+    <w:p>
+      <w:pPr>
+        <w:jc w:val="both"/>
+        <w:rPr>
+          <w:rFonts w:hint="default"/>
+          <w:sz w:val="32"/>
+          <w:szCs w:val="32"/>
           <w:lang w:val="en-US" w:eastAsia="zh-CN"/>
         </w:rPr>
       </w:pPr>
       <w:bookmarkStart w:id="0" w:name="_GoBack"/>
       <w:bookmarkEnd w:id="0"/>
+      <w:r>
+        <w:rPr>
+          <w:rFonts w:hint="eastAsia"/>
+          <w:sz w:val="32"/>
+          <w:szCs w:val="32"/>
+          <w:lang w:val="en-US" w:eastAsia="zh-CN"/>
+        </w:rPr>
+        <w:t>开户行机构代码： 313345003056</w:t>
+      </w:r>
+    </w:p>
+    <w:p>
+      <w:pPr>
+        <w:jc w:val="both"/>
+        <w:rPr>
+          <w:rFonts w:hint="default"/>
+          <w:sz w:val="32"/>
+          <w:szCs w:val="32"/>
+          <w:lang w:val="en-US" w:eastAsia="zh-CN"/>
+        </w:rPr>
+      </w:pPr>
+    </w:p>
+    <w:p>
+      <w:pPr>
+        <w:rPr>
+          <w:rFonts w:hint="eastAsia"/>
+          <w:sz w:val="32"/>
+          <w:szCs w:val="32"/>
+          <w:lang w:val="en-US" w:eastAsia="zh-CN"/>
+        </w:rPr>
+      </w:pPr>
+      <w:r>
+        <w:rPr>
+          <w:rFonts w:hint="eastAsia"/>
+          <w:sz w:val="32"/>
+          <w:szCs w:val="32"/>
+          <w:lang w:val="en-US" w:eastAsia="zh-CN"/>
+        </w:rPr>
+        <w:t>对私账户：</w:t>
+      </w:r>
+    </w:p>
+    <w:p>
+      <w:pPr>
+        <w:rPr>
+          <w:rFonts w:hint="eastAsia"/>
+          <w:sz w:val="32"/>
+          <w:szCs w:val="32"/>
+          <w:lang w:val="en-US" w:eastAsia="zh-CN"/>
+        </w:rPr>
+      </w:pPr>
+      <w:r>
+        <w:rPr>
+          <w:rFonts w:hint="eastAsia"/>
+          <w:sz w:val="32"/>
+          <w:szCs w:val="32"/>
+          <w:lang w:val="en-US" w:eastAsia="zh-CN"/>
+        </w:rPr>
+        <w:t>户名：郑玲玲</w:t>
+      </w:r>
+    </w:p>
+    <w:p>
+      <w:pPr>
+        <w:rPr>
+          <w:rFonts w:hint="eastAsia"/>
+          <w:sz w:val="32"/>
+          <w:szCs w:val="32"/>
+          <w:lang w:val="en-US" w:eastAsia="zh-CN"/>
+        </w:rPr>
+      </w:pPr>
+      <w:r>
+        <w:rPr>
+          <w:rFonts w:hint="eastAsia"/>
+          <w:sz w:val="32"/>
+          <w:szCs w:val="32"/>
+          <w:lang w:val="en-US" w:eastAsia="zh-CN"/>
+        </w:rPr>
+        <w:t>银行：中国银行台州椒江经中路支行</w:t>
+      </w:r>
+    </w:p>
+    <w:p>
+      <w:pPr>
+        <w:rPr>
+          <w:rFonts w:hint="eastAsia"/>
+          <w:sz w:val="32"/>
+          <w:szCs w:val="32"/>
+          <w:lang w:val="en-US" w:eastAsia="zh-CN"/>
+        </w:rPr>
+      </w:pPr>
+      <w:r>
+        <w:rPr>
+          <w:rFonts w:hint="eastAsia"/>
+          <w:sz w:val="32"/>
+          <w:szCs w:val="32"/>
+          <w:lang w:val="en-US" w:eastAsia="zh-CN"/>
+        </w:rPr>
+        <w:t>账号：6217866200016724133</w:t>
+      </w:r>
+    </w:p>
+    <w:p>
+      <w:pPr>
+        <w:rPr>
+          <w:rFonts w:hint="eastAsia"/>
+          <w:sz w:val="30"/>
+          <w:szCs w:val="30"/>
+          <w:lang w:val="en-US" w:eastAsia="zh-CN"/>
+        </w:rPr>
+      </w:pPr>
+    </w:p>
+    <w:p>
+      <w:pPr>
+        <w:rPr>
+          <w:rFonts w:hint="eastAsia"/>
+          <w:sz w:val="30"/>
+          <w:szCs w:val="30"/>
+          <w:lang w:val="en-US" w:eastAsia="zh-CN"/>
+        </w:rPr>
+      </w:pPr>
     </w:p>
     <w:p>
       <w:pPr>
@@ -345,20 +370,20 @@
     <w:p>
       <w:pPr>
         <w:rPr>
-          <w:rFonts w:hint="eastAsia"/>
-          <w:sz w:val="30"/>
-          <w:szCs w:val="30"/>
-          <w:lang w:val="en-US" w:eastAsia="zh-CN"/>
-        </w:rPr>
-      </w:pPr>
-      <w:r>
-        <w:rPr>
-          <w:rFonts w:hint="eastAsia"/>
-          <w:sz w:val="30"/>
-          <w:szCs w:val="30"/>
-          <w:lang w:val="en-US" w:eastAsia="zh-CN"/>
-        </w:rPr>
-        <w:t xml:space="preserve">                                  2017-12-12</w:t>
+          <w:rFonts w:hint="default"/>
+          <w:sz w:val="30"/>
+          <w:szCs w:val="30"/>
+          <w:lang w:val="en-US" w:eastAsia="zh-CN"/>
+        </w:rPr>
+      </w:pPr>
+      <w:r>
+        <w:rPr>
+          <w:rFonts w:hint="eastAsia"/>
+          <w:sz w:val="30"/>
+          <w:szCs w:val="30"/>
+          <w:lang w:val="en-US" w:eastAsia="zh-CN"/>
+        </w:rPr>
+        <w:t xml:space="preserve">                                  2018-3-18</w:t>
       </w:r>
     </w:p>
     <w:sectPr>
@@ -484,7 +509,7 @@
     <w:lsdException w:unhideWhenUsed="0" w:uiPriority="0" w:semiHidden="0" w:name="HTML Sample"/>
     <w:lsdException w:unhideWhenUsed="0" w:uiPriority="0" w:semiHidden="0" w:name="HTML Typewriter"/>
     <w:lsdException w:unhideWhenUsed="0" w:uiPriority="0" w:semiHidden="0" w:name="HTML Variable"/>
-    <w:lsdException w:unhideWhenUsed="0" w:uiPriority="0" w:name="Normal Table"/>
+    <w:lsdException w:qFormat="1" w:unhideWhenUsed="0" w:uiPriority="0" w:name="Normal Table"/>
     <w:lsdException w:unhideWhenUsed="0" w:uiPriority="0" w:semiHidden="0" w:name="annotation subject"/>
     <w:lsdException w:unhideWhenUsed="0" w:uiPriority="0" w:semiHidden="0" w:name="Table Simple 1"/>
     <w:lsdException w:unhideWhenUsed="0" w:uiPriority="0" w:semiHidden="0" w:name="Table Simple 2"/>
@@ -646,14 +671,15 @@
       <w:lang w:val="en-US" w:eastAsia="zh-CN" w:bidi="ar-SA"/>
     </w:rPr>
   </w:style>
-  <w:style w:type="character" w:default="1" w:styleId="2">
+  <w:style w:type="character" w:default="1" w:styleId="3">
     <w:name w:val="Default Paragraph Font"/>
     <w:semiHidden/>
     <w:uiPriority w:val="0"/>
   </w:style>
-  <w:style w:type="table" w:default="1" w:styleId="3">
+  <w:style w:type="table" w:default="1" w:styleId="2">
     <w:name w:val="Normal Table"/>
     <w:semiHidden/>
+    <w:qFormat/>
     <w:uiPriority w:val="0"/>
     <w:tblPr>
       <w:tblLayout w:type="fixed"/>

--- a/季诚/办公/季诚资料/季诚资料/季诚打款账号.docx
+++ b/季诚/办公/季诚资料/季诚资料/季诚打款账号.docx
@@ -102,23 +102,34 @@
     </w:p>
     <w:p>
       <w:pPr>
-        <w:ind w:firstLine="420"/>
-        <w:rPr>
-          <w:rFonts w:hint="eastAsia"/>
-          <w:sz w:val="30"/>
-          <w:szCs w:val="30"/>
-          <w:lang w:val="en-US" w:eastAsia="zh-CN"/>
-        </w:rPr>
-      </w:pPr>
-      <w:r>
-        <w:rPr>
-          <w:rFonts w:hint="eastAsia"/>
-          <w:sz w:val="30"/>
-          <w:szCs w:val="30"/>
-          <w:lang w:val="en-US" w:eastAsia="zh-CN"/>
-        </w:rPr>
-        <w:t xml:space="preserve"> </w:t>
-      </w:r>
+        <w:ind w:firstLine="300" w:firstLineChars="100"/>
+        <w:rPr>
+          <w:rFonts w:hint="eastAsia"/>
+          <w:sz w:val="30"/>
+          <w:szCs w:val="30"/>
+          <w:lang w:val="en-US" w:eastAsia="zh-CN"/>
+        </w:rPr>
+      </w:pPr>
+      <w:r>
+        <w:rPr>
+          <w:rFonts w:hint="eastAsia"/>
+          <w:sz w:val="30"/>
+          <w:szCs w:val="30"/>
+          <w:lang w:val="en-US" w:eastAsia="zh-CN"/>
+        </w:rPr>
+        <w:t xml:space="preserve"> 对公账户不变，对私账户变更为台州银行收款账户。</w:t>
+      </w:r>
+    </w:p>
+    <w:p>
+      <w:pPr>
+        <w:ind w:firstLine="300" w:firstLineChars="100"/>
+        <w:rPr>
+          <w:rFonts w:hint="eastAsia"/>
+          <w:sz w:val="30"/>
+          <w:szCs w:val="30"/>
+          <w:lang w:val="en-US" w:eastAsia="zh-CN"/>
+        </w:rPr>
+      </w:pPr>
     </w:p>
     <w:p>
       <w:pPr>
@@ -142,6 +153,7 @@
     </w:p>
     <w:p>
       <w:pPr>
+        <w:ind w:leftChars="100"/>
         <w:jc w:val="both"/>
         <w:rPr>
           <w:rFonts w:hint="eastAsia"/>
@@ -162,6 +174,7 @@
     </w:p>
     <w:p>
       <w:pPr>
+        <w:ind w:leftChars="100"/>
         <w:jc w:val="both"/>
         <w:rPr>
           <w:rFonts w:hint="eastAsia"/>
@@ -182,6 +195,7 @@
     </w:p>
     <w:p>
       <w:pPr>
+        <w:ind w:leftChars="100"/>
         <w:jc w:val="both"/>
         <w:rPr>
           <w:rFonts w:hint="eastAsia"/>
@@ -211,25 +225,26 @@
     </w:p>
     <w:p>
       <w:pPr>
+        <w:ind w:firstLine="320" w:firstLineChars="100"/>
         <w:jc w:val="both"/>
         <w:rPr>
-          <w:rFonts w:hint="default"/>
-          <w:sz w:val="32"/>
-          <w:szCs w:val="32"/>
-          <w:lang w:val="en-US" w:eastAsia="zh-CN"/>
-        </w:rPr>
-      </w:pPr>
+          <w:rFonts w:hint="eastAsia"/>
+          <w:sz w:val="32"/>
+          <w:szCs w:val="32"/>
+          <w:lang w:val="en-US" w:eastAsia="zh-CN"/>
+        </w:rPr>
+      </w:pPr>
+      <w:r>
+        <w:rPr>
+          <w:rFonts w:hint="eastAsia"/>
+          <w:sz w:val="32"/>
+          <w:szCs w:val="32"/>
+          <w:lang w:val="en-US" w:eastAsia="zh-CN"/>
+        </w:rPr>
+        <w:t>开户行机构代码： 313345003056</w:t>
+      </w:r>
       <w:bookmarkStart w:id="0" w:name="_GoBack"/>
       <w:bookmarkEnd w:id="0"/>
-      <w:r>
-        <w:rPr>
-          <w:rFonts w:hint="eastAsia"/>
-          <w:sz w:val="32"/>
-          <w:szCs w:val="32"/>
-          <w:lang w:val="en-US" w:eastAsia="zh-CN"/>
-        </w:rPr>
-        <w:t>开户行机构代码： 313345003056</w:t>
-      </w:r>
     </w:p>
     <w:p>
       <w:pPr>
@@ -263,80 +278,72 @@
     </w:p>
     <w:p>
       <w:pPr>
-        <w:rPr>
-          <w:rFonts w:hint="eastAsia"/>
-          <w:sz w:val="32"/>
-          <w:szCs w:val="32"/>
-          <w:lang w:val="en-US" w:eastAsia="zh-CN"/>
-        </w:rPr>
-      </w:pPr>
-      <w:r>
-        <w:rPr>
-          <w:rFonts w:hint="eastAsia"/>
-          <w:sz w:val="32"/>
-          <w:szCs w:val="32"/>
-          <w:lang w:val="en-US" w:eastAsia="zh-CN"/>
-        </w:rPr>
-        <w:t>户名：郑玲玲</w:t>
-      </w:r>
-    </w:p>
-    <w:p>
-      <w:pPr>
-        <w:rPr>
-          <w:rFonts w:hint="eastAsia"/>
-          <w:sz w:val="32"/>
-          <w:szCs w:val="32"/>
-          <w:lang w:val="en-US" w:eastAsia="zh-CN"/>
-        </w:rPr>
-      </w:pPr>
-      <w:r>
-        <w:rPr>
-          <w:rFonts w:hint="eastAsia"/>
-          <w:sz w:val="32"/>
-          <w:szCs w:val="32"/>
-          <w:lang w:val="en-US" w:eastAsia="zh-CN"/>
-        </w:rPr>
-        <w:t>银行：中国银行台州椒江经中路支行</w:t>
-      </w:r>
-    </w:p>
-    <w:p>
-      <w:pPr>
-        <w:rPr>
-          <w:rFonts w:hint="eastAsia"/>
-          <w:sz w:val="32"/>
-          <w:szCs w:val="32"/>
-          <w:lang w:val="en-US" w:eastAsia="zh-CN"/>
-        </w:rPr>
-      </w:pPr>
-      <w:r>
-        <w:rPr>
-          <w:rFonts w:hint="eastAsia"/>
-          <w:sz w:val="32"/>
-          <w:szCs w:val="32"/>
-          <w:lang w:val="en-US" w:eastAsia="zh-CN"/>
-        </w:rPr>
-        <w:t>账号：6217866200016724133</w:t>
-      </w:r>
-    </w:p>
-    <w:p>
-      <w:pPr>
-        <w:rPr>
-          <w:rFonts w:hint="eastAsia"/>
-          <w:sz w:val="30"/>
-          <w:szCs w:val="30"/>
-          <w:lang w:val="en-US" w:eastAsia="zh-CN"/>
-        </w:rPr>
-      </w:pPr>
-    </w:p>
-    <w:p>
-      <w:pPr>
-        <w:rPr>
-          <w:rFonts w:hint="eastAsia"/>
-          <w:sz w:val="30"/>
-          <w:szCs w:val="30"/>
-          <w:lang w:val="en-US" w:eastAsia="zh-CN"/>
-        </w:rPr>
-      </w:pPr>
+        <w:ind w:leftChars="100"/>
+        <w:rPr>
+          <w:rFonts w:hint="eastAsia"/>
+          <w:sz w:val="32"/>
+          <w:szCs w:val="32"/>
+          <w:lang w:val="en-US" w:eastAsia="zh-CN"/>
+        </w:rPr>
+      </w:pPr>
+      <w:r>
+        <w:rPr>
+          <w:rFonts w:hint="eastAsia"/>
+          <w:sz w:val="32"/>
+          <w:szCs w:val="32"/>
+          <w:lang w:val="en-US" w:eastAsia="zh-CN"/>
+        </w:rPr>
+        <w:t>户 名：郑玲玲</w:t>
+      </w:r>
+    </w:p>
+    <w:p>
+      <w:pPr>
+        <w:ind w:leftChars="100"/>
+        <w:rPr>
+          <w:rFonts w:hint="default" w:eastAsiaTheme="minorEastAsia"/>
+          <w:sz w:val="32"/>
+          <w:szCs w:val="32"/>
+          <w:lang w:val="en-US" w:eastAsia="zh-CN"/>
+        </w:rPr>
+      </w:pPr>
+      <w:r>
+        <w:rPr>
+          <w:rFonts w:hint="eastAsia"/>
+          <w:sz w:val="32"/>
+          <w:szCs w:val="32"/>
+          <w:lang w:val="en-US" w:eastAsia="zh-CN"/>
+        </w:rPr>
+        <w:t>银 行：</w:t>
+      </w:r>
+      <w:r>
+        <w:rPr>
+          <w:rFonts w:hint="eastAsia"/>
+          <w:sz w:val="30"/>
+          <w:szCs w:val="30"/>
+          <w:lang w:val="en-US" w:eastAsia="zh-CN"/>
+        </w:rPr>
+        <w:t>台州银行股份有限公司开发区分（支）行</w:t>
+      </w:r>
+    </w:p>
+    <w:p>
+      <w:pPr>
+        <w:ind w:leftChars="100"/>
+        <w:rPr>
+          <w:rFonts w:hint="eastAsia"/>
+          <w:sz w:val="30"/>
+          <w:szCs w:val="30"/>
+          <w:lang w:val="en-US" w:eastAsia="zh-CN"/>
+        </w:rPr>
+      </w:pPr>
+      <w:r>
+        <w:rPr>
+          <w:rFonts w:hint="eastAsia"/>
+          <w:sz w:val="32"/>
+          <w:szCs w:val="32"/>
+          <w:lang w:val="en-US" w:eastAsia="zh-CN"/>
+        </w:rPr>
+        <w:t>账 号：6230399991031099860</w:t>
+      </w:r>
     </w:p>
     <w:p>
       <w:pPr>
@@ -383,7 +390,7 @@
           <w:szCs w:val="30"/>
           <w:lang w:val="en-US" w:eastAsia="zh-CN"/>
         </w:rPr>
-        <w:t xml:space="preserve">                                  2018-3-18</w:t>
+        <w:t xml:space="preserve">                                  2019-6-18</w:t>
       </w:r>
     </w:p>
     <w:sectPr>
